--- a/PM/dAnalytics Development Approach.docx
+++ b/PM/dAnalytics Development Approach.docx
@@ -273,6 +273,35 @@
         </w:rPr>
         <w:t>Analytics</w:t>
       </w:r>
+      <w:r>
+        <w:rPr>
+          <w:rFonts w:ascii="Arial" w:eastAsia="Calibri" w:hAnsi="Arial" w:cs="Arial"/>
+          <w:b/>
+          <w:sz w:val="56"/>
+          <w:szCs w:val="56"/>
+        </w:rPr>
+        <w:t xml:space="preserve"> (</w:t>
+      </w:r>
+      <w:proofErr w:type="spellStart"/>
+      <w:r>
+        <w:rPr>
+          <w:rFonts w:ascii="Arial" w:eastAsia="Calibri" w:hAnsi="Arial" w:cs="Arial"/>
+          <w:b/>
+          <w:sz w:val="56"/>
+          <w:szCs w:val="56"/>
+        </w:rPr>
+        <w:t>dAnalytics</w:t>
+      </w:r>
+      <w:proofErr w:type="spellEnd"/>
+      <w:r>
+        <w:rPr>
+          <w:rFonts w:ascii="Arial" w:eastAsia="Calibri" w:hAnsi="Arial" w:cs="Arial"/>
+          <w:b/>
+          <w:sz w:val="56"/>
+          <w:szCs w:val="56"/>
+        </w:rPr>
+        <w:t>)</w:t>
+      </w:r>
     </w:p>
     <w:p>
       <w:pPr>
@@ -428,7 +457,7 @@
           <w:sz w:val="32"/>
           <w:szCs w:val="32"/>
         </w:rPr>
-        <w:t>July 7</w:t>
+        <w:t>July 1</w:t>
       </w:r>
       <w:r>
         <w:rPr>
@@ -1134,7 +1163,7 @@
           <w:b/>
           <w:u w:val="single"/>
         </w:rPr>
-        <w:t xml:space="preserve"> Development</w:t>
+        <w:t xml:space="preserve"> </w:t>
       </w:r>
       <w:r>
         <w:rPr>
@@ -1142,6 +1171,40 @@
           <w:b/>
           <w:u w:val="single"/>
         </w:rPr>
+        <w:t>(</w:t>
+      </w:r>
+      <w:proofErr w:type="spellStart"/>
+      <w:r>
+        <w:rPr>
+          <w:rFonts w:eastAsia="Calibri" w:cs="Arial"/>
+          <w:b/>
+          <w:u w:val="single"/>
+        </w:rPr>
+        <w:t>dAnalytics</w:t>
+      </w:r>
+      <w:proofErr w:type="spellEnd"/>
+      <w:r>
+        <w:rPr>
+          <w:rFonts w:eastAsia="Calibri" w:cs="Arial"/>
+          <w:b/>
+          <w:u w:val="single"/>
+        </w:rPr>
+        <w:t xml:space="preserve">) </w:t>
+      </w:r>
+      <w:r>
+        <w:rPr>
+          <w:rFonts w:eastAsia="Calibri" w:cs="Arial"/>
+          <w:b/>
+          <w:u w:val="single"/>
+        </w:rPr>
+        <w:t>Development</w:t>
+      </w:r>
+      <w:r>
+        <w:rPr>
+          <w:rFonts w:eastAsia="Calibri" w:cs="Arial"/>
+          <w:b/>
+          <w:u w:val="single"/>
+        </w:rPr>
         <w:t xml:space="preserve"> </w:t>
       </w:r>
       <w:r>
@@ -1155,7 +1218,13 @@
     </w:p>
     <w:p>
       <w:pPr>
-        <w:spacing w:line="360" w:lineRule="auto"/>
+        <w:spacing w:after="0" w:line="240" w:lineRule="auto"/>
+        <w:jc w:val="center"/>
+        <w:rPr>
+          <w:rFonts w:eastAsia="Calibri" w:cs="Arial"/>
+          <w:b/>
+          <w:u w:val="single"/>
+        </w:rPr>
       </w:pPr>
     </w:p>
     <w:p>
@@ -1179,419 +1248,330 @@
         <w:spacing w:line="360" w:lineRule="auto"/>
       </w:pPr>
       <w:r>
-        <w:t xml:space="preserve">TurningPoint Global Solutions is an independently appraised CMMI Level 3 software development firm that </w:t>
-      </w:r>
-      <w:r>
-        <w:t xml:space="preserve">has </w:t>
-      </w:r>
-      <w:r>
-        <w:t>leverage</w:t>
+        <w:t xml:space="preserve">The paragraphs below describe </w:t>
+      </w:r>
+      <w:r>
+        <w:t>the</w:t>
+      </w:r>
+      <w:r>
+        <w:t xml:space="preserve"> tailored approach </w:t>
+      </w:r>
+      <w:r>
+        <w:t>that our team</w:t>
+      </w:r>
+      <w:r>
+        <w:t xml:space="preserve"> leveraged </w:t>
+      </w:r>
+      <w:r>
+        <w:t xml:space="preserve">in response to the Agile Delivery Services RFQ </w:t>
+      </w:r>
+      <w:r>
+        <w:t>(</w:t>
+      </w:r>
+      <w:r>
+        <w:t>4QTFHS150004</w:t>
+      </w:r>
+      <w:r>
+        <w:t xml:space="preserve">) </w:t>
+      </w:r>
+      <w:r>
+        <w:t xml:space="preserve">to design and build </w:t>
+      </w:r>
+      <w:r>
+        <w:t>the</w:t>
+      </w:r>
+      <w:r>
+        <w:t xml:space="preserve"> </w:t>
+      </w:r>
+      <w:proofErr w:type="spellStart"/>
+      <w:r>
+        <w:t>dAnalytics</w:t>
+      </w:r>
+      <w:proofErr w:type="spellEnd"/>
+      <w:r>
+        <w:t xml:space="preserve"> prototype.</w:t>
+      </w:r>
+      <w:r>
+        <w:t xml:space="preserve"> </w:t>
+      </w:r>
+      <w:proofErr w:type="spellStart"/>
+      <w:proofErr w:type="gramStart"/>
+      <w:r>
+        <w:t>dAnalytics</w:t>
+      </w:r>
+      <w:proofErr w:type="spellEnd"/>
+      <w:proofErr w:type="gramEnd"/>
+      <w:r>
+        <w:t xml:space="preserve"> is based on the Adverse Events, Enforcement Reports data available on </w:t>
+      </w:r>
+      <w:proofErr w:type="spellStart"/>
+      <w:r>
+        <w:t>openF</w:t>
+      </w:r>
+      <w:r>
+        <w:t>DA</w:t>
+      </w:r>
+      <w:proofErr w:type="spellEnd"/>
+      <w:r>
+        <w:t xml:space="preserve"> (</w:t>
+      </w:r>
+      <w:r>
+        <w:t>https://open.fda.gov/</w:t>
+      </w:r>
+      <w:r>
+        <w:t xml:space="preserve">). </w:t>
+      </w:r>
+    </w:p>
+    <w:p>
+      <w:pPr>
+        <w:spacing w:line="360" w:lineRule="auto"/>
+      </w:pPr>
+      <w:r>
+        <w:t xml:space="preserve">Upon project initiation, </w:t>
+      </w:r>
+      <w:r>
+        <w:t xml:space="preserve">TurningPoint </w:t>
+      </w:r>
+      <w:r>
+        <w:t xml:space="preserve">assembled a small, focused team </w:t>
+      </w:r>
+      <w:r>
+        <w:t>that included</w:t>
+      </w:r>
+      <w:r>
+        <w:t xml:space="preserve"> a</w:t>
+      </w:r>
+      <w:r>
+        <w:t xml:space="preserve"> Product </w:t>
+      </w:r>
+      <w:r>
+        <w:t>Manager</w:t>
+      </w:r>
+      <w:r>
+        <w:t>, Architect, Requirements</w:t>
+      </w:r>
+      <w:r>
+        <w:t xml:space="preserve"> </w:t>
+      </w:r>
+      <w:r>
+        <w:t>analysts</w:t>
+      </w:r>
+      <w:r>
+        <w:t xml:space="preserve"> </w:t>
+      </w:r>
+      <w:r>
+        <w:t>and DevOps engineers</w:t>
+      </w:r>
+      <w:r>
+        <w:t xml:space="preserve">.  </w:t>
+      </w:r>
+      <w:r>
+        <w:t xml:space="preserve">The Product Owner (Project Manager) was given complete and final authority over the scope of the project and features to be implemented, and was ultimately responsible for how well the solution meets the needs of its users. His responsibilities included ensuring that features were built correctly, managing feature and bug backlogs, as well as budget management. </w:t>
+      </w:r>
+      <w:r>
+        <w:t>Each team member</w:t>
+      </w:r>
+      <w:r>
+        <w:t xml:space="preserve"> was selected </w:t>
+      </w:r>
+      <w:r>
+        <w:t>based on their</w:t>
+      </w:r>
+      <w:r>
+        <w:t xml:space="preserve"> experience in modern digital services</w:t>
+      </w:r>
+      <w:r>
+        <w:t>,</w:t>
+      </w:r>
+      <w:r>
+        <w:t xml:space="preserve"> Big Data Analytics technology stack, </w:t>
+      </w:r>
+      <w:r>
+        <w:t xml:space="preserve">and </w:t>
+      </w:r>
+      <w:r>
+        <w:t>DevOps techniques</w:t>
+      </w:r>
+      <w:r>
+        <w:t>, such as</w:t>
+      </w:r>
+      <w:r>
+        <w:t xml:space="preserve"> continuous integration and continuous deployment. </w:t>
+      </w:r>
+      <w:r>
+        <w:t xml:space="preserve"> </w:t>
+      </w:r>
+      <w:r>
+        <w:t xml:space="preserve">The team </w:t>
+      </w:r>
+      <w:r>
+        <w:t>was</w:t>
+      </w:r>
+      <w:r>
+        <w:t xml:space="preserve"> divided into </w:t>
+      </w:r>
+      <w:r>
+        <w:t xml:space="preserve">a </w:t>
+      </w:r>
+      <w:r>
+        <w:t xml:space="preserve">Requirements team and </w:t>
+      </w:r>
+      <w:r>
+        <w:t>a</w:t>
+      </w:r>
+      <w:r>
+        <w:t xml:space="preserve"> DevOps team, which was</w:t>
+      </w:r>
+      <w:r>
+        <w:t xml:space="preserve"> then</w:t>
+      </w:r>
+      <w:r>
+        <w:t xml:space="preserve"> subdivided into Rest API, Hadoop and UI teams. </w:t>
+      </w:r>
+      <w:r>
+        <w:t xml:space="preserve">To maximize productivity, </w:t>
+      </w:r>
+      <w:r>
+        <w:t>t</w:t>
+      </w:r>
+      <w:r>
+        <w:t>eam members were</w:t>
+      </w:r>
+      <w:r>
+        <w:t xml:space="preserve"> </w:t>
+      </w:r>
+      <w:r>
+        <w:t xml:space="preserve">split </w:t>
+      </w:r>
+      <w:r>
+        <w:t>between</w:t>
+      </w:r>
+      <w:r>
+        <w:t xml:space="preserve"> </w:t>
+      </w:r>
+      <w:r>
+        <w:t>two shifts.</w:t>
+      </w:r>
+    </w:p>
+    <w:p>
+      <w:pPr>
+        <w:spacing w:line="360" w:lineRule="auto"/>
+      </w:pPr>
+      <w:r>
+        <w:t xml:space="preserve">To ensure the success of the prototype we began the project by exploring and pinpointing the needs of “real people,” who would use the service.  By incorporating likely end-users of </w:t>
+      </w:r>
+      <w:proofErr w:type="spellStart"/>
+      <w:r>
+        <w:t>dAnalytics</w:t>
+      </w:r>
+      <w:proofErr w:type="spellEnd"/>
+      <w:r>
+        <w:t xml:space="preserve"> in the design process from start to finish, we </w:t>
+      </w:r>
+      <w:r>
+        <w:t>made sure that</w:t>
+      </w:r>
+      <w:r>
+        <w:t xml:space="preserve"> </w:t>
+      </w:r>
+      <w:r>
+        <w:t>all technical and design decisions</w:t>
+      </w:r>
+      <w:r>
+        <w:t xml:space="preserve"> were </w:t>
+      </w:r>
+      <w:r>
+        <w:t>made</w:t>
+      </w:r>
+      <w:r>
+        <w:t xml:space="preserve"> </w:t>
+      </w:r>
+      <w:r>
+        <w:t>with</w:t>
+      </w:r>
+      <w:r>
+        <w:t xml:space="preserve"> an understanding of what consumers of the prototype would actually need.  </w:t>
+      </w:r>
+    </w:p>
+    <w:p>
+      <w:pPr>
+        <w:spacing w:line="360" w:lineRule="auto"/>
+      </w:pPr>
+      <w:r>
+        <w:t xml:space="preserve">Based on discussions with the end users and research we performed to better understand the data and user community, we learned that patients needed a consumer friendly mechanism to understand adverse events that may be associated with drugs they have been prescribed.  Data surrounding adverse events and spikes was publically available but had not been presented in a way that made it easily consumable or usable by the general public patient population. As a result, we developed requirements that were based on a set of hypotheses, which we then tested with these users. Some of the hypotheses were found to be false and we had to pivot and iteratively refine them. </w:t>
+      </w:r>
+    </w:p>
+    <w:p>
+      <w:pPr>
+        <w:spacing w:line="360" w:lineRule="auto"/>
+      </w:pPr>
+      <w:r>
+        <w:t>W</w:t>
+      </w:r>
+      <w:r>
+        <w:t xml:space="preserve">e employed </w:t>
+      </w:r>
+      <w:proofErr w:type="gramStart"/>
+      <w:r>
+        <w:t>Agile</w:t>
+      </w:r>
+      <w:proofErr w:type="gramEnd"/>
+      <w:r>
+        <w:t xml:space="preserve"> d</w:t>
+      </w:r>
+      <w:r>
+        <w:t xml:space="preserve">evelopment </w:t>
+      </w:r>
+      <w:r>
+        <w:t>t</w:t>
+      </w:r>
+      <w:r>
+        <w:t>o reduce risk and allow working software to be delivered as soon as possible</w:t>
+      </w:r>
+      <w:r>
+        <w:t xml:space="preserve">. </w:t>
+      </w:r>
+      <w:r>
+        <w:t xml:space="preserve"> </w:t>
+      </w:r>
+      <w:r>
+        <w:t xml:space="preserve">By leveraging </w:t>
+      </w:r>
+      <w:proofErr w:type="gramStart"/>
+      <w:r>
+        <w:t>Agile</w:t>
+      </w:r>
+      <w:proofErr w:type="gramEnd"/>
+      <w:r>
+        <w:t xml:space="preserve"> development, we</w:t>
+      </w:r>
+      <w:r>
+        <w:t xml:space="preserve"> also</w:t>
+      </w:r>
+      <w:r>
+        <w:t xml:space="preserve"> handle</w:t>
       </w:r>
       <w:r>
         <w:t>d</w:t>
       </w:r>
       <w:r>
-        <w:t xml:space="preserve"> Agile Software Development best practices</w:t>
-      </w:r>
-      <w:r>
-        <w:t xml:space="preserve"> since 2005</w:t>
-      </w:r>
-      <w:r>
-        <w:t xml:space="preserve"> to deliver user centric </w:t>
-      </w:r>
-      <w:bookmarkStart w:id="23" w:name="_GoBack"/>
-      <w:bookmarkEnd w:id="23"/>
-      <w:r>
-        <w:t>solutions for Big Data Analytics, Fraud, Waste, and Abuse, and Mobility to leading health agencies including FDA, CMS, DHA, VA, and HRSA.</w:t>
-      </w:r>
-      <w:r>
-        <w:t xml:space="preserve">  </w:t>
-      </w:r>
-      <w:r>
-        <w:t>One agile-developed</w:t>
-      </w:r>
-      <w:r>
-        <w:t>, user centric</w:t>
-      </w:r>
-      <w:r>
-        <w:t xml:space="preserve"> system we built has been used in 6 cabinet level agencies and is currently in sprint 5</w:t>
-      </w:r>
-      <w:r>
-        <w:t>6</w:t>
-      </w:r>
-      <w:r>
-        <w:t xml:space="preserve"> (6 week sprints).</w:t>
-      </w:r>
-      <w:r>
-        <w:t xml:space="preserve">  </w:t>
-      </w:r>
-      <w:r>
-        <w:t>Another</w:t>
-      </w:r>
-      <w:r>
-        <w:t xml:space="preserve"> solution </w:t>
-      </w:r>
-      <w:r>
-        <w:t xml:space="preserve">we </w:t>
-      </w:r>
-      <w:r>
-        <w:t>developed was recently named the 2015 winner of the Federal Health IT (FHIT) Innovation award in the Big Data category.</w:t>
-      </w:r>
-    </w:p>
-    <w:p>
-      <w:pPr>
-        <w:spacing w:line="360" w:lineRule="auto"/>
-      </w:pPr>
-      <w:r>
-        <w:t xml:space="preserve">Our </w:t>
-      </w:r>
-      <w:r>
-        <w:t xml:space="preserve">proven </w:t>
-      </w:r>
-      <w:r>
-        <w:t>approach for d</w:t>
-      </w:r>
-      <w:r>
-        <w:t>esign</w:t>
-      </w:r>
-      <w:r>
-        <w:t>ing</w:t>
-      </w:r>
-      <w:r>
-        <w:t>, build</w:t>
-      </w:r>
-      <w:r>
-        <w:t>ing, and operating</w:t>
-      </w:r>
-      <w:r>
-        <w:t xml:space="preserve"> effective, user</w:t>
-      </w:r>
-      <w:r>
-        <w:t xml:space="preserve"> </w:t>
-      </w:r>
-      <w:r>
-        <w:t>centric</w:t>
-      </w:r>
-      <w:r>
-        <w:t xml:space="preserve"> digital services, which we tailor for each project to meet specific needs,</w:t>
-      </w:r>
-      <w:r>
-        <w:t xml:space="preserve"> is customized to government, and embraces checks and balances built within </w:t>
-      </w:r>
-      <w:r>
-        <w:t>the Federal Enterprise Architecture (</w:t>
-      </w:r>
-      <w:r>
-        <w:t>FEA</w:t>
-      </w:r>
-      <w:r>
-        <w:t>)</w:t>
-      </w:r>
-      <w:r>
-        <w:t>, while still maintaining agility and emphasizing working software over comprehensive documentation.</w:t>
-      </w:r>
-      <w:r>
-        <w:t xml:space="preserve">  The paragraphs below describe </w:t>
-      </w:r>
-      <w:r>
-        <w:t>the</w:t>
-      </w:r>
-      <w:r>
-        <w:t xml:space="preserve"> tailored approach </w:t>
-      </w:r>
-      <w:r>
-        <w:t>that our team</w:t>
-      </w:r>
-      <w:r>
-        <w:t xml:space="preserve"> leveraged </w:t>
-      </w:r>
-      <w:r>
-        <w:t xml:space="preserve">in response to the Agile Delivery Services RFQ </w:t>
-      </w:r>
-      <w:r>
-        <w:t xml:space="preserve">to design and build </w:t>
-      </w:r>
-      <w:r>
-        <w:t>the</w:t>
-      </w:r>
-      <w:r>
-        <w:t xml:space="preserve"> </w:t>
-      </w:r>
-      <w:proofErr w:type="spellStart"/>
-      <w:r>
-        <w:t>dAnalytics</w:t>
-      </w:r>
-      <w:proofErr w:type="spellEnd"/>
-      <w:r>
-        <w:t xml:space="preserve"> prototype</w:t>
-      </w:r>
-      <w:r>
-        <w:t xml:space="preserve"> (</w:t>
-      </w:r>
-      <w:r>
-        <w:rPr>
-          <w:rFonts w:cs="Helvetica"/>
-          <w:color w:val="333333"/>
-          <w:shd w:val="clear" w:color="auto" w:fill="FFFFFF"/>
-        </w:rPr>
-        <w:t>Link:</w:t>
-      </w:r>
-      <w:r>
-        <w:rPr>
-          <w:rStyle w:val="apple-converted-space"/>
-          <w:rFonts w:cs="Helvetica"/>
-          <w:color w:val="333333"/>
-          <w:shd w:val="clear" w:color="auto" w:fill="FFFFFF"/>
-        </w:rPr>
-        <w:t> </w:t>
-      </w:r>
-      <w:hyperlink r:id="rId9" w:history="1">
-        <w:r>
-          <w:rPr>
-            <w:rStyle w:val="Hyperlink"/>
-            <w:rFonts w:cs="Helvetica"/>
-            <w:color w:val="4078C0"/>
-            <w:shd w:val="clear" w:color="auto" w:fill="FFFFFF"/>
-          </w:rPr>
-          <w:t>http://danalytics.tpgsi.com</w:t>
-        </w:r>
-      </w:hyperlink>
-      <w:r>
-        <w:t>)</w:t>
-      </w:r>
-      <w:r>
-        <w:t>.</w:t>
-      </w:r>
-    </w:p>
-    <w:p>
-      <w:pPr>
-        <w:spacing w:line="360" w:lineRule="auto"/>
-      </w:pPr>
-      <w:r>
-        <w:t xml:space="preserve">Upon project initiation, </w:t>
-      </w:r>
-      <w:r>
-        <w:t xml:space="preserve">TurningPoint </w:t>
-      </w:r>
-      <w:r>
-        <w:t xml:space="preserve">assembled a small, focused team </w:t>
-      </w:r>
-      <w:r>
-        <w:t>that included</w:t>
-      </w:r>
-      <w:r>
-        <w:t xml:space="preserve"> a</w:t>
-      </w:r>
-      <w:r>
-        <w:t xml:space="preserve"> Product </w:t>
-      </w:r>
-      <w:r>
-        <w:t>Manager</w:t>
-      </w:r>
-      <w:r>
-        <w:t>, Architect, Requirements</w:t>
-      </w:r>
-      <w:r>
-        <w:t xml:space="preserve"> </w:t>
-      </w:r>
-      <w:r>
-        <w:t>analysts</w:t>
-      </w:r>
-      <w:r>
-        <w:t xml:space="preserve"> </w:t>
-      </w:r>
-      <w:r>
-        <w:t>and DevOps engineers</w:t>
-      </w:r>
-      <w:r>
-        <w:t xml:space="preserve">.  </w:t>
-      </w:r>
-      <w:r>
-        <w:t xml:space="preserve">The Product Owner (Project Manager) was given complete and final authority over the scope of the project and features to be implemented, and was ultimately responsible for how well the solution meets the needs of its users. His responsibilities included ensuring that features were built correctly, managing feature and bug backlogs, as well as budget management. </w:t>
-      </w:r>
-      <w:r>
-        <w:t>Each team member</w:t>
-      </w:r>
-      <w:r>
-        <w:t xml:space="preserve"> was selected </w:t>
-      </w:r>
-      <w:r>
-        <w:t>based on their</w:t>
-      </w:r>
-      <w:r>
-        <w:t xml:space="preserve"> experience in modern digital services</w:t>
-      </w:r>
-      <w:r>
-        <w:t>,</w:t>
-      </w:r>
-      <w:r>
-        <w:t xml:space="preserve"> Big Data Analytics technology stack, </w:t>
-      </w:r>
-      <w:r>
-        <w:t xml:space="preserve">and </w:t>
-      </w:r>
-      <w:r>
-        <w:t>DevOps techniques</w:t>
-      </w:r>
-      <w:r>
-        <w:t>, such as</w:t>
-      </w:r>
-      <w:r>
-        <w:t xml:space="preserve"> continuous integration and continuous deployment. </w:t>
-      </w:r>
-      <w:r>
-        <w:t xml:space="preserve"> </w:t>
-      </w:r>
-      <w:r>
-        <w:t xml:space="preserve">The team </w:t>
-      </w:r>
-      <w:r>
-        <w:t>was</w:t>
-      </w:r>
-      <w:r>
-        <w:t xml:space="preserve"> divided into </w:t>
-      </w:r>
-      <w:r>
-        <w:t xml:space="preserve">a </w:t>
-      </w:r>
-      <w:r>
-        <w:t xml:space="preserve">Requirements team and </w:t>
-      </w:r>
-      <w:r>
-        <w:t>a</w:t>
-      </w:r>
-      <w:r>
-        <w:t xml:space="preserve"> DevOps team, which was</w:t>
-      </w:r>
-      <w:r>
-        <w:t xml:space="preserve"> then</w:t>
-      </w:r>
-      <w:r>
-        <w:t xml:space="preserve"> subdivided into Rest API, Hadoop and UI teams. </w:t>
-      </w:r>
-      <w:r>
-        <w:t xml:space="preserve">To maximize productivity, </w:t>
-      </w:r>
-      <w:r>
-        <w:t>t</w:t>
-      </w:r>
-      <w:r>
-        <w:t>eam members were</w:t>
-      </w:r>
-      <w:r>
-        <w:t xml:space="preserve"> </w:t>
-      </w:r>
-      <w:r>
-        <w:t xml:space="preserve">split </w:t>
-      </w:r>
-      <w:r>
-        <w:t>between</w:t>
-      </w:r>
-      <w:r>
-        <w:t xml:space="preserve"> </w:t>
-      </w:r>
-      <w:r>
-        <w:t>two shifts.</w:t>
-      </w:r>
-    </w:p>
-    <w:p>
-      <w:pPr>
-        <w:spacing w:line="360" w:lineRule="auto"/>
-      </w:pPr>
-      <w:r>
-        <w:t xml:space="preserve">To ensure the success of the prototype we began the project by exploring and pinpointing the needs of “real people,” who would use the service.  By incorporating likely end-users of </w:t>
-      </w:r>
-      <w:proofErr w:type="spellStart"/>
-      <w:r>
-        <w:t>dAnalytics</w:t>
-      </w:r>
-      <w:proofErr w:type="spellEnd"/>
-      <w:r>
-        <w:t xml:space="preserve"> in the design process from start to finish, we </w:t>
-      </w:r>
-      <w:r>
-        <w:t>made sure that</w:t>
-      </w:r>
-      <w:r>
-        <w:t xml:space="preserve"> </w:t>
-      </w:r>
-      <w:r>
-        <w:t>all technical and design decisions</w:t>
-      </w:r>
-      <w:r>
-        <w:t xml:space="preserve"> were informed by an understanding of what consumers of the prototype would actually need.  </w:t>
-      </w:r>
-    </w:p>
-    <w:p>
-      <w:pPr>
-        <w:spacing w:line="360" w:lineRule="auto"/>
-      </w:pPr>
+        <w:t xml:space="preserve"> task management more efficiently and with fewer handoffs.  </w:t>
+      </w:r>
+      <w:r>
+        <w:t xml:space="preserve">The DevOps team continuously integrated, tested and deployed every day to verify </w:t>
+      </w:r>
       <w:r>
         <w:lastRenderedPageBreak/>
-        <w:t xml:space="preserve">Based on discussions with the end users and research we performed to better understand the data and user community, we learned that patients needed a consumer friendly mechanism to understand adverse events that may be associated with drugs they have been prescribed.  Data surrounding adverse events and spikes was publically available but had not been presented in a way that made it easily consumable or usable by the general public patient population. As a result, we developed requirements that were based on a set of hypotheses, which we then tested with these users. Some of the hypotheses were found to be false and we had to pivot and iteratively refine them. </w:t>
-      </w:r>
-    </w:p>
-    <w:p>
-      <w:pPr>
-        <w:spacing w:line="360" w:lineRule="auto"/>
-      </w:pPr>
-      <w:r>
-        <w:t>W</w:t>
-      </w:r>
-      <w:r>
-        <w:t xml:space="preserve">e employed </w:t>
-      </w:r>
-      <w:proofErr w:type="gramStart"/>
-      <w:r>
-        <w:t>Agile</w:t>
-      </w:r>
-      <w:proofErr w:type="gramEnd"/>
-      <w:r>
-        <w:t xml:space="preserve"> d</w:t>
-      </w:r>
-      <w:r>
-        <w:t xml:space="preserve">evelopment </w:t>
-      </w:r>
-      <w:r>
-        <w:t>t</w:t>
-      </w:r>
-      <w:r>
-        <w:t>o reduce risk and allow working software to be delivered as soon as possible</w:t>
-      </w:r>
-      <w:r>
-        <w:t xml:space="preserve">. </w:t>
-      </w:r>
-      <w:r>
-        <w:t xml:space="preserve"> </w:t>
-      </w:r>
-      <w:r>
-        <w:t xml:space="preserve">By leveraging </w:t>
-      </w:r>
-      <w:proofErr w:type="gramStart"/>
-      <w:r>
-        <w:t>Agile</w:t>
-      </w:r>
-      <w:proofErr w:type="gramEnd"/>
-      <w:r>
-        <w:t xml:space="preserve"> development, we</w:t>
-      </w:r>
-      <w:r>
-        <w:t xml:space="preserve"> also</w:t>
-      </w:r>
-      <w:r>
-        <w:t xml:space="preserve"> handle</w:t>
-      </w:r>
-      <w:r>
-        <w:t>d</w:t>
-      </w:r>
-      <w:r>
-        <w:t xml:space="preserve"> task management more efficiently and with fewer handoffs.  </w:t>
-      </w:r>
-      <w:r>
-        <w:t xml:space="preserve">The DevOps team continuously integrated, tested and deployed every day to verify application performance.  </w:t>
-      </w:r>
-      <w:r>
-        <w:t xml:space="preserve">To proactively track risks and progress, and ensure communication between shifts we held twice-a-day standup meetings with a hand off to the second shift. </w:t>
+        <w:t xml:space="preserve">application performance.  </w:t>
+      </w:r>
+      <w:r>
+        <w:t xml:space="preserve">To proactively track risks and progress, and ensure communication between shifts we held twice-a-day standup meetings </w:t>
+      </w:r>
+      <w:r>
+        <w:t xml:space="preserve">beginning of the day and end of shift one </w:t>
+      </w:r>
+      <w:r>
+        <w:t xml:space="preserve">with a hand off to the second shift. </w:t>
       </w:r>
       <w:r>
         <w:t xml:space="preserve"> </w:t>
@@ -1658,7 +1638,13 @@
         <w:t xml:space="preserve"> was developed</w:t>
       </w:r>
       <w:r>
-        <w:t xml:space="preserve"> outside of the master code base, to reduce risks of defects or bugs by enabling a code review before merge to the master code base. </w:t>
+        <w:t xml:space="preserve"> outside of the master code base, to reduce risks of defects or bugs by enablin</w:t>
+      </w:r>
+      <w:r>
+        <w:t xml:space="preserve">g a code review before merging the software with </w:t>
+      </w:r>
+      <w:r>
+        <w:t xml:space="preserve">the master code base. </w:t>
       </w:r>
       <w:r>
         <w:t xml:space="preserve"> </w:t>
@@ -1707,7 +1693,13 @@
         <w:t xml:space="preserve"> </w:t>
       </w:r>
       <w:r>
-        <w:t>the Drug Adverse Event dataset</w:t>
+        <w:t xml:space="preserve">the </w:t>
+      </w:r>
+      <w:r>
+        <w:t xml:space="preserve">FDA’s </w:t>
+      </w:r>
+      <w:r>
+        <w:t>Drug Adverse Event dataset</w:t>
       </w:r>
       <w:r>
         <w:t>.</w:t>
@@ -1869,7 +1861,6 @@
         <w:spacing w:line="360" w:lineRule="auto"/>
       </w:pPr>
       <w:r>
-        <w:lastRenderedPageBreak/>
         <w:t>We used modern, platform independent, open source technologies</w:t>
       </w:r>
       <w:r>
@@ -1940,7 +1931,7 @@
       <w:r>
         <w:t xml:space="preserve">the </w:t>
       </w:r>
-      <w:hyperlink r:id="rId10" w:history="1">
+      <w:hyperlink r:id="rId9" w:history="1">
         <w:proofErr w:type="spellStart"/>
         <w:r>
           <w:rPr>
@@ -2094,7 +2085,11 @@
         <w:t>a</w:t>
       </w:r>
       <w:r>
-        <w:t xml:space="preserve"> modern, open source </w:t>
+        <w:t xml:space="preserve"> modern, open </w:t>
+      </w:r>
+      <w:r>
+        <w:lastRenderedPageBreak/>
+        <w:t xml:space="preserve">source </w:t>
       </w:r>
       <w:r>
         <w:t>relational database management system (RDBMS)</w:t>
@@ -2207,7 +2202,10 @@
         <w:t xml:space="preserve">as it </w:t>
       </w:r>
       <w:r>
-        <w:t xml:space="preserve">is a modern, open source web framework </w:t>
+        <w:t>is an</w:t>
+      </w:r>
+      <w:r>
+        <w:t xml:space="preserve"> open source web framework </w:t>
       </w:r>
       <w:r>
         <w:t xml:space="preserve">ideal </w:t>
@@ -2252,10 +2250,10 @@
         <w:t>s and charts on the screen</w:t>
       </w:r>
       <w:r>
-        <w:t>.</w:t>
-      </w:r>
-      <w:r>
-        <w:t xml:space="preserve"> We have used Twitter Bootstrap to make </w:t>
+        <w:t xml:space="preserve"> and</w:t>
+      </w:r>
+      <w:r>
+        <w:t xml:space="preserve"> used Twitter Bootstrap to make </w:t>
       </w:r>
       <w:proofErr w:type="spellStart"/>
       <w:r>
@@ -2263,7 +2261,19 @@
       </w:r>
       <w:proofErr w:type="spellEnd"/>
       <w:r>
-        <w:t xml:space="preserve"> user interface responsive and usable across desktop browsers and mobile devices.  The UI prototype was refined iteratively with People to ensure that their requirements were addressed. The screen evolution is captured in meeting</w:t>
+        <w:t xml:space="preserve"> user interface responsive and usable across desktop browsers and mobile devices.  The UI prototype was refined iteratively with </w:t>
+      </w:r>
+      <w:r>
+        <w:t>our “likely end users”</w:t>
+      </w:r>
+      <w:r>
+        <w:t xml:space="preserve"> to ensure that their requirements were addressed</w:t>
+      </w:r>
+      <w:r>
+        <w:t xml:space="preserve"> appropriately</w:t>
+      </w:r>
+      <w:r>
+        <w:t>. The screen evolution is captured in meeting</w:t>
       </w:r>
       <w:r>
         <w:t xml:space="preserve"> minutes, which are provided</w:t>
@@ -2312,7 +2322,7 @@
       <w:r>
         <w:t xml:space="preserve">m are in </w:t>
       </w:r>
-      <w:hyperlink r:id="rId11" w:history="1">
+      <w:hyperlink r:id="rId10" w:history="1">
         <w:r>
           <w:rPr>
             <w:rStyle w:val="Hyperlink"/>
@@ -2381,7 +2391,6 @@
         <w:spacing w:line="360" w:lineRule="auto"/>
       </w:pPr>
       <w:r>
-        <w:lastRenderedPageBreak/>
         <w:t xml:space="preserve">To ensure </w:t>
       </w:r>
       <w:r>
@@ -2449,7 +2458,7 @@
       <w:r>
         <w:t xml:space="preserve"> </w:t>
       </w:r>
-      <w:hyperlink r:id="rId12" w:history="1">
+      <w:hyperlink r:id="rId11" w:history="1">
         <w:proofErr w:type="spellStart"/>
         <w:r>
           <w:rPr>
@@ -2528,6 +2537,118 @@
       <w:r>
         <w:t xml:space="preserve"> high performing solution. </w:t>
       </w:r>
+    </w:p>
+    <w:p>
+      <w:pPr>
+        <w:spacing w:line="360" w:lineRule="auto"/>
+      </w:pPr>
+      <w:r>
+        <w:t xml:space="preserve">TurningPoint Global Solutions is an independently appraised CMMI Level 3 software development firm that </w:t>
+      </w:r>
+      <w:r>
+        <w:t xml:space="preserve">has </w:t>
+      </w:r>
+      <w:r>
+        <w:t>leverage</w:t>
+      </w:r>
+      <w:r>
+        <w:t>d</w:t>
+      </w:r>
+      <w:r>
+        <w:t xml:space="preserve"> Agile Software Development best practices</w:t>
+      </w:r>
+      <w:r>
+        <w:t xml:space="preserve"> since 2005</w:t>
+      </w:r>
+      <w:r>
+        <w:t xml:space="preserve"> to deliver user centric </w:t>
+      </w:r>
+      <w:r>
+        <w:lastRenderedPageBreak/>
+        <w:t>solutions for Big Data Analytics, Fraud, Waste, and Abuse, and Mobility to leading health agencies including FDA, CMS, DHA, VA, and HRSA.</w:t>
+      </w:r>
+      <w:r>
+        <w:t xml:space="preserve">  </w:t>
+      </w:r>
+      <w:r>
+        <w:t>One agile-developed</w:t>
+      </w:r>
+      <w:r>
+        <w:t>, user centric</w:t>
+      </w:r>
+      <w:r>
+        <w:t xml:space="preserve"> system we built has been used in 6 cabinet level agencies and is currently in sprint 5</w:t>
+      </w:r>
+      <w:r>
+        <w:t>6</w:t>
+      </w:r>
+      <w:r>
+        <w:t xml:space="preserve"> (6 week sprints).</w:t>
+      </w:r>
+      <w:r>
+        <w:t xml:space="preserve">  Another</w:t>
+      </w:r>
+      <w:r>
+        <w:t xml:space="preserve"> solution </w:t>
+      </w:r>
+      <w:r>
+        <w:t xml:space="preserve">we </w:t>
+      </w:r>
+      <w:r>
+        <w:t>developed was recently named the 2015 winner of the Federal Health IT (FHIT) Innovation award in the Big Data category.</w:t>
+      </w:r>
+    </w:p>
+    <w:p>
+      <w:pPr>
+        <w:spacing w:line="360" w:lineRule="auto"/>
+      </w:pPr>
+      <w:r>
+        <w:t>Our proven approach for d</w:t>
+      </w:r>
+      <w:r>
+        <w:t>esign</w:t>
+      </w:r>
+      <w:r>
+        <w:t>ing</w:t>
+      </w:r>
+      <w:r>
+        <w:t>, build</w:t>
+      </w:r>
+      <w:r>
+        <w:t>ing, and operating</w:t>
+      </w:r>
+      <w:r>
+        <w:t xml:space="preserve"> effective, user</w:t>
+      </w:r>
+      <w:r>
+        <w:t xml:space="preserve"> </w:t>
+      </w:r>
+      <w:r>
+        <w:t>centric</w:t>
+      </w:r>
+      <w:r>
+        <w:t xml:space="preserve"> digital services, which we tailor for each project to meet specific needs,</w:t>
+      </w:r>
+      <w:r>
+        <w:t xml:space="preserve"> is customized to government, and embraces checks and balances built within </w:t>
+      </w:r>
+      <w:r>
+        <w:t>the Federal Enterprise Architecture (</w:t>
+      </w:r>
+      <w:r>
+        <w:t>FEA</w:t>
+      </w:r>
+      <w:r>
+        <w:t>)</w:t>
+      </w:r>
+      <w:r>
+        <w:t>, while still maintaining agility and emphasizing working software over comprehensive documentation.</w:t>
+      </w:r>
+      <w:r>
+        <w:t xml:space="preserve">  </w:t>
+      </w:r>
+      <w:bookmarkStart w:id="23" w:name="_GoBack"/>
+      <w:bookmarkEnd w:id="23"/>
     </w:p>
     <w:p>
       <w:pPr>
@@ -3948,7 +4069,7 @@
 </file>
 
 <file path=customXml/itemProps1.xml><?xml version="1.0" encoding="utf-8"?>
-<ds:datastoreItem xmlns:ds="http://schemas.openxmlformats.org/officeDocument/2006/customXml" ds:itemID="{FA289C6B-1961-4A75-B78F-9ED0E03FD638}">
+<ds:datastoreItem xmlns:ds="http://schemas.openxmlformats.org/officeDocument/2006/customXml" ds:itemID="{2F4C6642-0AAB-435A-8A70-FE2C949090A9}">
   <ds:schemaRefs>
     <ds:schemaRef ds:uri="http://schemas.openxmlformats.org/officeDocument/2006/bibliography"/>
   </ds:schemaRefs>
